--- a/RegularExpressions&DFA.docx
+++ b/RegularExpressions&DFA.docx
@@ -135,6 +135,81 @@
         </w:rPr>
         <w:t>}</w:t>
       </w:r>
+      <w:r>
+        <w:rPr>
+          <w:b/>
+          <w:bCs/>
+          <w:sz w:val="36"/>
+          <w:szCs w:val="36"/>
+        </w:rPr>
+        <w:br/>
+      </w:r>
+      <w:r>
+        <w:rPr>
+          <w:noProof/>
+          <w:sz w:val="28"/>
+          <w:szCs w:val="28"/>
+        </w:rPr>
+        <w:drawing>
+          <wp:inline distT="0" distB="0" distL="0" distR="0" wp14:anchorId="71EFA35D" wp14:editId="476D20C8">
+            <wp:extent cx="4320540" cy="1554480"/>
+            <wp:effectExtent l="0" t="0" r="3810" b="7620"/>
+            <wp:docPr id="1" name="Picture 1" descr="Diagram&#10;&#10;Description automatically generated"/>
+            <wp:cNvGraphicFramePr>
+              <a:graphicFrameLocks xmlns:a="http://schemas.openxmlformats.org/drawingml/2006/main"/>
+            </wp:cNvGraphicFramePr>
+            <a:graphic xmlns:a="http://schemas.openxmlformats.org/drawingml/2006/main">
+              <a:graphicData uri="http://schemas.openxmlformats.org/drawingml/2006/picture">
+                <pic:pic xmlns:pic="http://schemas.openxmlformats.org/drawingml/2006/picture">
+                  <pic:nvPicPr>
+                    <pic:cNvPr id="1" name="Picture 1" descr="Diagram&#10;&#10;Description automatically generated"/>
+                    <pic:cNvPicPr/>
+                  </pic:nvPicPr>
+                  <pic:blipFill>
+                    <a:blip r:embed="rId7">
+                      <a:extLst>
+                        <a:ext uri="{28A0092B-C50C-407E-A947-70E740481C1C}">
+                          <a14:useLocalDpi xmlns:a14="http://schemas.microsoft.com/office/drawing/2010/main" val="0"/>
+                        </a:ext>
+                      </a:extLst>
+                    </a:blip>
+                    <a:stretch>
+                      <a:fillRect/>
+                    </a:stretch>
+                  </pic:blipFill>
+                  <pic:spPr>
+                    <a:xfrm>
+                      <a:off x="0" y="0"/>
+                      <a:ext cx="4321866" cy="1554957"/>
+                    </a:xfrm>
+                    <a:prstGeom prst="rect">
+                      <a:avLst/>
+                    </a:prstGeom>
+                  </pic:spPr>
+                </pic:pic>
+              </a:graphicData>
+            </a:graphic>
+          </wp:inline>
+        </w:drawing>
+      </w:r>
+      <w:r>
+        <w:rPr>
+          <w:b/>
+          <w:bCs/>
+          <w:sz w:val="36"/>
+          <w:szCs w:val="36"/>
+        </w:rPr>
+        <w:br/>
+      </w:r>
+      <w:r>
+        <w:rPr>
+          <w:b/>
+          <w:bCs/>
+          <w:sz w:val="36"/>
+          <w:szCs w:val="36"/>
+        </w:rPr>
+        <w:br/>
+      </w:r>
     </w:p>
     <w:p>
       <w:pPr>
@@ -835,6 +910,74 @@
       </w:r>
       <w:r>
         <w:rPr>
+          <w:b/>
+          <w:bCs/>
+          <w:sz w:val="36"/>
+          <w:szCs w:val="36"/>
+        </w:rPr>
+        <w:br/>
+      </w:r>
+      <w:r>
+        <w:rPr>
+          <w:b/>
+          <w:bCs/>
+          <w:noProof/>
+          <w:sz w:val="36"/>
+          <w:szCs w:val="36"/>
+        </w:rPr>
+        <w:drawing>
+          <wp:inline distT="0" distB="0" distL="0" distR="0" wp14:anchorId="08CFBDB9" wp14:editId="2F691BF4">
+            <wp:extent cx="4678680" cy="1059180"/>
+            <wp:effectExtent l="0" t="0" r="7620" b="7620"/>
+            <wp:docPr id="2" name="Picture 2" descr="Text&#10;&#10;Description automatically generated"/>
+            <wp:cNvGraphicFramePr>
+              <a:graphicFrameLocks xmlns:a="http://schemas.openxmlformats.org/drawingml/2006/main"/>
+            </wp:cNvGraphicFramePr>
+            <a:graphic xmlns:a="http://schemas.openxmlformats.org/drawingml/2006/main">
+              <a:graphicData uri="http://schemas.openxmlformats.org/drawingml/2006/picture">
+                <pic:pic xmlns:pic="http://schemas.openxmlformats.org/drawingml/2006/picture">
+                  <pic:nvPicPr>
+                    <pic:cNvPr id="2" name="Picture 2" descr="Text&#10;&#10;Description automatically generated"/>
+                    <pic:cNvPicPr/>
+                  </pic:nvPicPr>
+                  <pic:blipFill>
+                    <a:blip r:embed="rId8">
+                      <a:extLst>
+                        <a:ext uri="{28A0092B-C50C-407E-A947-70E740481C1C}">
+                          <a14:useLocalDpi xmlns:a14="http://schemas.microsoft.com/office/drawing/2010/main" val="0"/>
+                        </a:ext>
+                      </a:extLst>
+                    </a:blip>
+                    <a:stretch>
+                      <a:fillRect/>
+                    </a:stretch>
+                  </pic:blipFill>
+                  <pic:spPr>
+                    <a:xfrm>
+                      <a:off x="0" y="0"/>
+                      <a:ext cx="4680139" cy="1059510"/>
+                    </a:xfrm>
+                    <a:prstGeom prst="rect">
+                      <a:avLst/>
+                    </a:prstGeom>
+                  </pic:spPr>
+                </pic:pic>
+              </a:graphicData>
+            </a:graphic>
+          </wp:inline>
+        </w:drawing>
+      </w:r>
+      <w:r>
+        <w:rPr>
+          <w:b/>
+          <w:bCs/>
+          <w:sz w:val="36"/>
+          <w:szCs w:val="36"/>
+        </w:rPr>
+        <w:br/>
+      </w:r>
+      <w:r>
+        <w:rPr>
           <w:sz w:val="28"/>
           <w:szCs w:val="28"/>
         </w:rPr>
@@ -987,6 +1130,15 @@
         </w:rPr>
         <w:t xml:space="preserve"> }</w:t>
       </w:r>
+      <w:r>
+        <w:rPr>
+          <w:b/>
+          <w:bCs/>
+          <w:sz w:val="36"/>
+          <w:szCs w:val="36"/>
+        </w:rPr>
+        <w:br/>
+      </w:r>
     </w:p>
     <w:p>
       <w:pPr>
@@ -1367,7 +1519,7 @@
       </w:r>
     </w:p>
     <w:sectPr>
-      <w:headerReference w:type="default" r:id="rId7"/>
+      <w:headerReference w:type="default" r:id="rId9"/>
       <w:pgSz w:w="12240" w:h="15840"/>
       <w:pgMar w:top="1440" w:right="1440" w:bottom="1440" w:left="1440" w:header="720" w:footer="720" w:gutter="0"/>
       <w:cols w:space="720"/>
@@ -2188,7 +2340,6 @@
   <w:style w:type="character" w:default="1" w:styleId="DefaultParagraphFont">
     <w:name w:val="Default Paragraph Font"/>
     <w:uiPriority w:val="1"/>
-    <w:semiHidden/>
     <w:unhideWhenUsed/>
   </w:style>
   <w:style w:type="table" w:default="1" w:styleId="TableNormal">
